--- a/kp/712/2.docx
+++ b/kp/712/2.docx
@@ -303,6 +303,7 @@
       </w:r>
     </w:p>
     <w:p/>
+    <w:p/>
     <w:p>
       <w:pPr>
         <w:tabs>
@@ -312,10 +313,10 @@
       <w:sdt>
         <w:sdtPr>
           <w:alias w:val="Kulüp Başkanı"/>
-          <w:tag w:val="Kulüp Başkanı"/>
+          <w:tag w:val="text"/>
           <w:id w:val="-1181043456"/>
           <w:placeholder>
-            <w:docPart w:val="BDC4D7E3C0170B48BBC0A88E27CBE1DE"/>
+            <w:docPart w:val="01F0B36F45B0AD4C871989EC61999913"/>
           </w:placeholder>
           <w:text/>
         </w:sdtPr>
@@ -326,7 +327,7 @@
         </w:sdtContent>
       </w:sdt>
       <w:r>
-        <w:t xml:space="preserve">                          </w:t>
+        <w:t xml:space="preserve">                            </w:t>
       </w:r>
       <w:r>
         <w:tab/>
@@ -334,10 +335,10 @@
       <w:sdt>
         <w:sdtPr>
           <w:alias w:val="Başkan Yardımcısı"/>
-          <w:tag w:val="Başkan Yardımcısı"/>
+          <w:tag w:val="text"/>
           <w:id w:val="357157976"/>
           <w:placeholder>
-            <w:docPart w:val="A956974001EF264DA3BD8CCA78C37C82"/>
+            <w:docPart w:val="7729B1457AC5984884B7D2D0391885AB"/>
           </w:placeholder>
           <w:text/>
         </w:sdtPr>
@@ -349,15 +350,15 @@
       </w:sdt>
       <w:r>
         <w:tab/>
-        <w:t xml:space="preserve">       </w:t>
+        <w:t xml:space="preserve">           </w:t>
       </w:r>
       <w:sdt>
         <w:sdtPr>
           <w:alias w:val="Sekreter"/>
-          <w:tag w:val="Sekreter"/>
+          <w:tag w:val="text"/>
           <w:id w:val="608015371"/>
           <w:placeholder>
-            <w:docPart w:val="D6A13B23BC1E7D40B33D2A34CED8802B"/>
+            <w:docPart w:val="3B25E89A1BDE4E4181FDEAC310475B15"/>
           </w:placeholder>
           <w:text/>
         </w:sdtPr>
@@ -372,15 +373,15 @@
       </w:r>
       <w:r>
         <w:tab/>
-        <w:t xml:space="preserve">        </w:t>
+        <w:t xml:space="preserve">           </w:t>
       </w:r>
       <w:sdt>
         <w:sdtPr>
           <w:alias w:val="Sayman"/>
-          <w:tag w:val="Sayman"/>
+          <w:tag w:val="text"/>
           <w:id w:val="1283854107"/>
           <w:placeholder>
-            <w:docPart w:val="3B40CF976EDC524C9453560F0772F085"/>
+            <w:docPart w:val="10B9592F6EBBB0438116A8E2A9D5173A"/>
           </w:placeholder>
           <w:text/>
         </w:sdtPr>
@@ -399,7 +400,7 @@
         <w:tab/>
       </w:r>
       <w:r>
-        <w:t xml:space="preserve">                    </w:t>
+        <w:t xml:space="preserve">                                    </w:t>
       </w:r>
       <w:r>
         <w:t>Başkan Yard.</w:t>
@@ -411,7 +412,7 @@
         <w:t>Sekreter</w:t>
       </w:r>
       <w:r>
-        <w:t xml:space="preserve">                       </w:t>
+        <w:t xml:space="preserve">                         </w:t>
       </w:r>
       <w:r>
         <w:t>Sayman</w:t>
@@ -427,36 +428,51 @@
         </w:tabs>
         <w:spacing w:after="160" w:line="259" w:lineRule="auto"/>
         <w:jc w:val="center"/>
-        <w:rPr>
-          <w:rFonts w:asciiTheme="majorHAnsi" w:hAnsiTheme="majorHAnsi" w:cstheme="majorHAnsi"/>
-        </w:rPr>
-      </w:pPr>
-      <w:r>
-        <w:rPr>
-          <w:rFonts w:asciiTheme="majorHAnsi" w:hAnsiTheme="majorHAnsi" w:cstheme="majorHAnsi"/>
+      </w:pPr>
+      <w:r>
+        <w:rPr>
+          <w:rFonts w:cstheme="minorHAnsi"/>
           <w:b/>
           <w:color w:val="000000" w:themeColor="text1"/>
         </w:rPr>
-        <w:t xml:space="preserve">DANIŞMAN ÖĞRETMEN:: </w:t>
+        <w:t>DANIŞMAN</w:t>
+      </w:r>
+      <w:r>
+        <w:rPr>
+          <w:rFonts w:cstheme="minorHAnsi"/>
+          <w:b/>
+          <w:color w:val="000000" w:themeColor="text1"/>
+        </w:rPr>
+        <w:t xml:space="preserve"> ÖĞRETMEN</w:t>
+      </w:r>
+      <w:r>
+        <w:rPr>
+          <w:rFonts w:cstheme="minorHAnsi"/>
+          <w:b/>
+          <w:color w:val="000000" w:themeColor="text1"/>
+        </w:rPr>
+        <w:t xml:space="preserve">: </w:t>
+      </w:r>
+      <w:r>
+        <w:rPr>
+          <w:rFonts w:cstheme="minorHAnsi"/>
+          <w:b/>
+          <w:color w:val="000000" w:themeColor="text1"/>
+        </w:rPr>
+        <w:t xml:space="preserve"> </w:t>
       </w:r>
       <w:sdt>
         <w:sdtPr>
-          <w:rPr>
-            <w:rFonts w:asciiTheme="majorHAnsi" w:hAnsiTheme="majorHAnsi" w:cstheme="majorHAnsi"/>
-          </w:rPr>
           <w:alias w:val="Danışman Öğretmenler"/>
-          <w:tag w:val="Danışman Öğretmenler"/>
+          <w:tag w:val="text"/>
           <w:id w:val="-617142836"/>
           <w:placeholder>
-            <w:docPart w:val="1BC1BB7481B7544E9D8EC31239B3A3FD"/>
+            <w:docPart w:val="07933AA743DF1B4EB7361A751B9BBBC2"/>
           </w:placeholder>
           <w:text/>
         </w:sdtPr>
         <w:sdtContent>
           <w:r>
-            <w:rPr>
-              <w:rFonts w:asciiTheme="majorHAnsi" w:hAnsiTheme="majorHAnsi" w:cstheme="majorHAnsi"/>
-            </w:rPr>
             <w:t>Danışman öğretmenler</w:t>
           </w:r>
         </w:sdtContent>
@@ -466,7 +482,7 @@
       <w:pPr>
         <w:jc w:val="center"/>
         <w:rPr>
-          <w:rFonts w:asciiTheme="majorHAnsi" w:hAnsiTheme="majorHAnsi" w:cstheme="majorHAnsi"/>
+          <w:rFonts w:cstheme="minorHAnsi"/>
           <w:b/>
           <w:color w:val="000000" w:themeColor="text1"/>
         </w:rPr>
@@ -475,7 +491,7 @@
     <w:p>
       <w:pPr>
         <w:rPr>
-          <w:rFonts w:asciiTheme="majorHAnsi" w:hAnsiTheme="majorHAnsi" w:cstheme="majorHAnsi"/>
+          <w:rFonts w:cstheme="minorHAnsi"/>
           <w:b/>
           <w:color w:val="000000" w:themeColor="text1"/>
         </w:rPr>
@@ -484,7 +500,7 @@
     <w:p>
       <w:pPr>
         <w:rPr>
-          <w:rFonts w:asciiTheme="majorHAnsi" w:hAnsiTheme="majorHAnsi" w:cstheme="majorHAnsi"/>
+          <w:rFonts w:cstheme="minorHAnsi"/>
           <w:b/>
           <w:color w:val="000000" w:themeColor="text1"/>
         </w:rPr>
@@ -494,14 +510,14 @@
       <w:pPr>
         <w:jc w:val="center"/>
         <w:rPr>
-          <w:rFonts w:asciiTheme="majorHAnsi" w:hAnsiTheme="majorHAnsi" w:cstheme="majorHAnsi"/>
+          <w:rFonts w:cstheme="minorHAnsi"/>
           <w:b/>
           <w:color w:val="000000" w:themeColor="text1"/>
         </w:rPr>
       </w:pPr>
       <w:r>
         <w:rPr>
-          <w:rFonts w:asciiTheme="majorHAnsi" w:hAnsiTheme="majorHAnsi" w:cstheme="majorHAnsi"/>
+          <w:rFonts w:cstheme="minorHAnsi"/>
           <w:b/>
           <w:color w:val="000000" w:themeColor="text1"/>
         </w:rPr>
@@ -511,13 +527,13 @@
     <w:sdt>
       <w:sdtPr>
         <w:rPr>
-          <w:rFonts w:asciiTheme="majorHAnsi" w:hAnsiTheme="majorHAnsi" w:cstheme="majorHAnsi"/>
+          <w:rFonts w:cstheme="minorHAnsi"/>
         </w:rPr>
         <w:alias w:val="Tarih"/>
         <w:tag w:val="text"/>
         <w:id w:val="1529839917"/>
         <w:placeholder>
-          <w:docPart w:val="DDA63C60AD78644399BFF20BA9BF7C7B"/>
+          <w:docPart w:val="745F32BECF41004285328771F495CE3C"/>
         </w:placeholder>
       </w:sdtPr>
       <w:sdtContent>
@@ -525,14 +541,20 @@
           <w:pPr>
             <w:jc w:val="center"/>
             <w:rPr>
-              <w:rFonts w:asciiTheme="majorHAnsi" w:hAnsiTheme="majorHAnsi" w:cstheme="majorHAnsi"/>
+              <w:rFonts w:cstheme="minorHAnsi"/>
             </w:rPr>
           </w:pPr>
           <w:r>
             <w:rPr>
-              <w:rFonts w:asciiTheme="majorHAnsi" w:hAnsiTheme="majorHAnsi" w:cstheme="majorHAnsi"/>
+              <w:rFonts w:cstheme="minorHAnsi"/>
             </w:rPr>
-            <w:t xml:space="preserve"> Tarih </w:t>
+            <w:t xml:space="preserve"> Tarih</w:t>
+          </w:r>
+          <w:r>
+            <w:rPr>
+              <w:rFonts w:cstheme="minorHAnsi"/>
+            </w:rPr>
+            <w:t xml:space="preserve"> </w:t>
           </w:r>
         </w:p>
       </w:sdtContent>
@@ -541,12 +563,12 @@
       <w:pPr>
         <w:jc w:val="center"/>
         <w:rPr>
-          <w:rFonts w:asciiTheme="majorHAnsi" w:hAnsiTheme="majorHAnsi" w:cstheme="majorHAnsi"/>
-        </w:rPr>
-      </w:pPr>
-      <w:r>
-        <w:rPr>
-          <w:rFonts w:asciiTheme="majorHAnsi" w:hAnsiTheme="majorHAnsi" w:cstheme="majorHAnsi"/>
+          <w:rFonts w:cstheme="minorHAnsi"/>
+        </w:rPr>
+      </w:pPr>
+      <w:r>
+        <w:rPr>
+          <w:rFonts w:cstheme="minorHAnsi"/>
         </w:rPr>
         <w:t xml:space="preserve"> </w:t>
       </w:r>
@@ -555,26 +577,26 @@
       <w:pPr>
         <w:jc w:val="center"/>
         <w:rPr>
-          <w:rFonts w:asciiTheme="majorHAnsi" w:hAnsiTheme="majorHAnsi" w:cstheme="majorHAnsi"/>
+          <w:rFonts w:cstheme="minorHAnsi"/>
         </w:rPr>
       </w:pPr>
       <w:sdt>
         <w:sdtPr>
           <w:rPr>
-            <w:rFonts w:asciiTheme="majorHAnsi" w:hAnsiTheme="majorHAnsi" w:cstheme="majorHAnsi"/>
+            <w:rFonts w:cstheme="minorHAnsi"/>
           </w:rPr>
           <w:alias w:val="Müdür"/>
           <w:tag w:val="text"/>
           <w:id w:val="-433524972"/>
           <w:placeholder>
-            <w:docPart w:val="AAFB7DB3005AF84B9190421225696C92"/>
+            <w:docPart w:val="8CC54E0BD2A83A40AB0529E02037A0B3"/>
           </w:placeholder>
           <w:text/>
         </w:sdtPr>
         <w:sdtContent>
           <w:r>
             <w:rPr>
-              <w:rFonts w:asciiTheme="majorHAnsi" w:hAnsiTheme="majorHAnsi" w:cstheme="majorHAnsi"/>
+              <w:rFonts w:cstheme="minorHAnsi"/>
             </w:rPr>
             <w:t xml:space="preserve"> müdür</w:t>
           </w:r>
@@ -585,29 +607,20 @@
       <w:pPr>
         <w:jc w:val="center"/>
         <w:rPr>
-          <w:rFonts w:asciiTheme="majorHAnsi" w:hAnsiTheme="majorHAnsi" w:cstheme="majorHAnsi"/>
+          <w:rFonts w:cstheme="minorHAnsi"/>
           <w:b/>
           <w:color w:val="000000" w:themeColor="text1"/>
         </w:rPr>
       </w:pPr>
       <w:r>
         <w:rPr>
-          <w:rFonts w:asciiTheme="majorHAnsi" w:hAnsiTheme="majorHAnsi" w:cstheme="majorHAnsi"/>
+          <w:rFonts w:cstheme="minorHAnsi"/>
           <w:b/>
           <w:color w:val="000000" w:themeColor="text1"/>
         </w:rPr>
         <w:t xml:space="preserve">Okul Müdürü </w:t>
       </w:r>
     </w:p>
-    <w:p>
-      <w:pPr>
-        <w:jc w:val="center"/>
-        <w:rPr>
-          <w:rFonts w:asciiTheme="majorHAnsi" w:hAnsiTheme="majorHAnsi" w:cstheme="majorHAnsi"/>
-        </w:rPr>
-      </w:pPr>
-    </w:p>
-    <w:p/>
     <w:p/>
     <w:sectPr>
       <w:pgSz w:w="11906" w:h="16838"/>
@@ -1462,7 +1475,7 @@
     </w:docPart>
     <w:docPart>
       <w:docPartPr>
-        <w:name w:val="BDC4D7E3C0170B48BBC0A88E27CBE1DE"/>
+        <w:name w:val="01F0B36F45B0AD4C871989EC61999913"/>
         <w:category>
           <w:name w:val="Genel"/>
           <w:gallery w:val="placeholder"/>
@@ -1473,12 +1486,12 @@
         <w:behaviors>
           <w:behavior w:val="content"/>
         </w:behaviors>
-        <w:guid w:val="{223FBE5F-469C-D541-9034-4A11E3F7E1C4}"/>
+        <w:guid w:val="{CD2D53CC-E361-4640-8002-32E84E75D62B}"/>
       </w:docPartPr>
       <w:docPartBody>
         <w:p>
           <w:pPr>
-            <w:pStyle w:val="BDC4D7E3C0170B48BBC0A88E27CBE1DE"/>
+            <w:pStyle w:val="01F0B36F45B0AD4C871989EC61999913"/>
           </w:pPr>
           <w:r>
             <w:rPr>
@@ -1491,7 +1504,7 @@
     </w:docPart>
     <w:docPart>
       <w:docPartPr>
-        <w:name w:val="A956974001EF264DA3BD8CCA78C37C82"/>
+        <w:name w:val="7729B1457AC5984884B7D2D0391885AB"/>
         <w:category>
           <w:name w:val="Genel"/>
           <w:gallery w:val="placeholder"/>
@@ -1502,12 +1515,12 @@
         <w:behaviors>
           <w:behavior w:val="content"/>
         </w:behaviors>
-        <w:guid w:val="{6C8FBB4D-8A1F-A940-85C1-F7FDF15AA9B5}"/>
+        <w:guid w:val="{977342AF-4CB9-E64B-8964-9B8C19103FB0}"/>
       </w:docPartPr>
       <w:docPartBody>
         <w:p>
           <w:pPr>
-            <w:pStyle w:val="A956974001EF264DA3BD8CCA78C37C82"/>
+            <w:pStyle w:val="7729B1457AC5984884B7D2D0391885AB"/>
           </w:pPr>
           <w:r>
             <w:rPr>
@@ -1520,7 +1533,7 @@
     </w:docPart>
     <w:docPart>
       <w:docPartPr>
-        <w:name w:val="D6A13B23BC1E7D40B33D2A34CED8802B"/>
+        <w:name w:val="3B25E89A1BDE4E4181FDEAC310475B15"/>
         <w:category>
           <w:name w:val="Genel"/>
           <w:gallery w:val="placeholder"/>
@@ -1531,12 +1544,12 @@
         <w:behaviors>
           <w:behavior w:val="content"/>
         </w:behaviors>
-        <w:guid w:val="{3DDC9229-8800-BD4F-B4A6-E5EAD4296CFF}"/>
+        <w:guid w:val="{A3ED9AE6-4A99-B846-97F1-57F8220C24D0}"/>
       </w:docPartPr>
       <w:docPartBody>
         <w:p>
           <w:pPr>
-            <w:pStyle w:val="D6A13B23BC1E7D40B33D2A34CED8802B"/>
+            <w:pStyle w:val="3B25E89A1BDE4E4181FDEAC310475B15"/>
           </w:pPr>
           <w:r>
             <w:rPr>
@@ -1549,7 +1562,7 @@
     </w:docPart>
     <w:docPart>
       <w:docPartPr>
-        <w:name w:val="3B40CF976EDC524C9453560F0772F085"/>
+        <w:name w:val="10B9592F6EBBB0438116A8E2A9D5173A"/>
         <w:category>
           <w:name w:val="Genel"/>
           <w:gallery w:val="placeholder"/>
@@ -1560,12 +1573,12 @@
         <w:behaviors>
           <w:behavior w:val="content"/>
         </w:behaviors>
-        <w:guid w:val="{9FA6AC98-ADF1-3A47-BC30-4569F9E8C0D0}"/>
+        <w:guid w:val="{BBD5F764-C31B-BB46-8BAE-869345822EBA}"/>
       </w:docPartPr>
       <w:docPartBody>
         <w:p>
           <w:pPr>
-            <w:pStyle w:val="3B40CF976EDC524C9453560F0772F085"/>
+            <w:pStyle w:val="10B9592F6EBBB0438116A8E2A9D5173A"/>
           </w:pPr>
           <w:r>
             <w:rPr>
@@ -1578,7 +1591,7 @@
     </w:docPart>
     <w:docPart>
       <w:docPartPr>
-        <w:name w:val="1BC1BB7481B7544E9D8EC31239B3A3FD"/>
+        <w:name w:val="07933AA743DF1B4EB7361A751B9BBBC2"/>
         <w:category>
           <w:name w:val="Genel"/>
           <w:gallery w:val="placeholder"/>
@@ -1589,12 +1602,12 @@
         <w:behaviors>
           <w:behavior w:val="content"/>
         </w:behaviors>
-        <w:guid w:val="{6E844577-C094-4044-B544-9D5AD59B6C37}"/>
+        <w:guid w:val="{8E64E3F0-6807-D545-8DDF-95D5848C9FC9}"/>
       </w:docPartPr>
       <w:docPartBody>
         <w:p>
           <w:pPr>
-            <w:pStyle w:val="1BC1BB7481B7544E9D8EC31239B3A3FD"/>
+            <w:pStyle w:val="07933AA743DF1B4EB7361A751B9BBBC2"/>
           </w:pPr>
           <w:r>
             <w:rPr>
@@ -1607,7 +1620,7 @@
     </w:docPart>
     <w:docPart>
       <w:docPartPr>
-        <w:name w:val="DDA63C60AD78644399BFF20BA9BF7C7B"/>
+        <w:name w:val="745F32BECF41004285328771F495CE3C"/>
         <w:category>
           <w:name w:val="Genel"/>
           <w:gallery w:val="placeholder"/>
@@ -1618,12 +1631,12 @@
         <w:behaviors>
           <w:behavior w:val="content"/>
         </w:behaviors>
-        <w:guid w:val="{0CE3558D-8203-A145-8EF7-E6DC22496F5D}"/>
+        <w:guid w:val="{32E19EFB-14B2-B145-B13D-3C1CE4752775}"/>
       </w:docPartPr>
       <w:docPartBody>
         <w:p>
           <w:pPr>
-            <w:pStyle w:val="DDA63C60AD78644399BFF20BA9BF7C7B"/>
+            <w:pStyle w:val="745F32BECF41004285328771F495CE3C"/>
           </w:pPr>
           <w:r>
             <w:rPr>
@@ -1636,7 +1649,7 @@
     </w:docPart>
     <w:docPart>
       <w:docPartPr>
-        <w:name w:val="AAFB7DB3005AF84B9190421225696C92"/>
+        <w:name w:val="8CC54E0BD2A83A40AB0529E02037A0B3"/>
         <w:category>
           <w:name w:val="Genel"/>
           <w:gallery w:val="placeholder"/>
@@ -1647,12 +1660,12 @@
         <w:behaviors>
           <w:behavior w:val="content"/>
         </w:behaviors>
-        <w:guid w:val="{D004D14A-AD4E-1949-B047-C4E52BDB69E1}"/>
+        <w:guid w:val="{942B9CAB-30C1-F34E-B69B-37BC44E564B4}"/>
       </w:docPartPr>
       <w:docPartBody>
         <w:p>
           <w:pPr>
-            <w:pStyle w:val="AAFB7DB3005AF84B9190421225696C92"/>
+            <w:pStyle w:val="8CC54E0BD2A83A40AB0529E02037A0B3"/>
           </w:pPr>
           <w:r>
             <w:rPr>
@@ -1727,7 +1740,10 @@
     <w:rsidRoot w:val="005D6603"/>
     <w:rsid w:val="00095559"/>
     <w:rsid w:val="001D4B01"/>
+    <w:rsid w:val="001E492E"/>
+    <w:rsid w:val="00512E37"/>
     <w:rsid w:val="005D6603"/>
+    <w:rsid w:val="00AC5ED0"/>
     <w:rsid w:val="00C3369F"/>
     <w:rsid w:val="00CA26C5"/>
     <w:rsid w:val="00CB0217"/>
@@ -2184,7 +2200,7 @@
     <w:basedOn w:val="VarsaylanParagrafYazTipi"/>
     <w:uiPriority w:val="99"/>
     <w:semiHidden/>
-    <w:rsid w:val="00C3369F"/>
+    <w:rsid w:val="001E492E"/>
     <w:rPr>
       <w:color w:val="666666"/>
     </w:rPr>
@@ -2213,17 +2229,26 @@
     <w:name w:val="3B40CF976EDC524C9453560F0772F085"/>
     <w:rsid w:val="00FA62A7"/>
   </w:style>
-  <w:style w:type="paragraph" w:customStyle="1" w:styleId="B48DD7556620E44A90A0A566C27DFCA1">
-    <w:name w:val="B48DD7556620E44A90A0A566C27DFCA1"/>
-    <w:rsid w:val="00FA62A7"/>
-  </w:style>
-  <w:style w:type="paragraph" w:customStyle="1" w:styleId="A371C466CB6F7A40BFF456AD60CBDC6E">
-    <w:name w:val="A371C466CB6F7A40BFF456AD60CBDC6E"/>
-    <w:rsid w:val="00FA62A7"/>
-  </w:style>
-  <w:style w:type="paragraph" w:customStyle="1" w:styleId="31F87D992B85BB4780D7046B65B03B3A">
-    <w:name w:val="31F87D992B85BB4780D7046B65B03B3A"/>
-    <w:rsid w:val="00FA62A7"/>
+  <w:style w:type="paragraph" w:customStyle="1" w:styleId="01F0B36F45B0AD4C871989EC61999913">
+    <w:name w:val="01F0B36F45B0AD4C871989EC61999913"/>
+    <w:rsid w:val="001E492E"/>
+    <w:pPr>
+      <w:spacing w:after="160" w:line="278" w:lineRule="auto"/>
+    </w:pPr>
+  </w:style>
+  <w:style w:type="paragraph" w:customStyle="1" w:styleId="7729B1457AC5984884B7D2D0391885AB">
+    <w:name w:val="7729B1457AC5984884B7D2D0391885AB"/>
+    <w:rsid w:val="001E492E"/>
+    <w:pPr>
+      <w:spacing w:after="160" w:line="278" w:lineRule="auto"/>
+    </w:pPr>
+  </w:style>
+  <w:style w:type="paragraph" w:customStyle="1" w:styleId="3B25E89A1BDE4E4181FDEAC310475B15">
+    <w:name w:val="3B25E89A1BDE4E4181FDEAC310475B15"/>
+    <w:rsid w:val="001E492E"/>
+    <w:pPr>
+      <w:spacing w:after="160" w:line="278" w:lineRule="auto"/>
+    </w:pPr>
   </w:style>
   <w:style w:type="paragraph" w:customStyle="1" w:styleId="1BC1BB7481B7544E9D8EC31239B3A3FD">
     <w:name w:val="1BC1BB7481B7544E9D8EC31239B3A3FD"/>
@@ -2236,6 +2261,34 @@
   <w:style w:type="paragraph" w:customStyle="1" w:styleId="AAFB7DB3005AF84B9190421225696C92">
     <w:name w:val="AAFB7DB3005AF84B9190421225696C92"/>
     <w:rsid w:val="00C3369F"/>
+  </w:style>
+  <w:style w:type="paragraph" w:customStyle="1" w:styleId="10B9592F6EBBB0438116A8E2A9D5173A">
+    <w:name w:val="10B9592F6EBBB0438116A8E2A9D5173A"/>
+    <w:rsid w:val="001E492E"/>
+    <w:pPr>
+      <w:spacing w:after="160" w:line="278" w:lineRule="auto"/>
+    </w:pPr>
+  </w:style>
+  <w:style w:type="paragraph" w:customStyle="1" w:styleId="07933AA743DF1B4EB7361A751B9BBBC2">
+    <w:name w:val="07933AA743DF1B4EB7361A751B9BBBC2"/>
+    <w:rsid w:val="001E492E"/>
+    <w:pPr>
+      <w:spacing w:after="160" w:line="278" w:lineRule="auto"/>
+    </w:pPr>
+  </w:style>
+  <w:style w:type="paragraph" w:customStyle="1" w:styleId="745F32BECF41004285328771F495CE3C">
+    <w:name w:val="745F32BECF41004285328771F495CE3C"/>
+    <w:rsid w:val="001E492E"/>
+    <w:pPr>
+      <w:spacing w:after="160" w:line="278" w:lineRule="auto"/>
+    </w:pPr>
+  </w:style>
+  <w:style w:type="paragraph" w:customStyle="1" w:styleId="8CC54E0BD2A83A40AB0529E02037A0B3">
+    <w:name w:val="8CC54E0BD2A83A40AB0529E02037A0B3"/>
+    <w:rsid w:val="001E492E"/>
+    <w:pPr>
+      <w:spacing w:after="160" w:line="278" w:lineRule="auto"/>
+    </w:pPr>
   </w:style>
 </w:styles>
 </file>
